--- a/屁股好痒.docx
+++ b/屁股好痒.docx
@@ -8,6 +8,18 @@
           <w:rFonts w:hint="eastAsia"/>
         </w:rPr>
         <w:t>432234235555555555555</w:t>
+      </w:r>
+      <w:r>
+        <w:rPr>
+          <w:rFonts w:hint="eastAsia"/>
+        </w:rPr>
+        <w:t xml:space="preserve"> </w:t>
+      </w:r>
+      <w:r>
+        <w:rPr>
+          <w:rFonts w:hint="eastAsia"/>
+        </w:rPr>
+        <w:t>奎屯</w:t>
       </w:r>
     </w:p>
     <w:sectPr>
